--- a/ai/07 CSP - backtracking.docx
+++ b/ai/07 CSP - backtracking.docx
@@ -1,6 +1,6 @@
 
 <file path=word/document.xml><?xml version="1.0" encoding="utf-8"?>
-<w:document xmlns:wpc="http://schemas.microsoft.com/office/word/2010/wordprocessingCanvas" xmlns:cx="http://schemas.microsoft.com/office/drawing/2014/chartex" xmlns:cx1="http://schemas.microsoft.com/office/drawing/2015/9/8/chartex" xmlns:cx2="http://schemas.microsoft.com/office/drawing/2015/10/21/chartex" xmlns:cx3="http://schemas.microsoft.com/office/drawing/2016/5/9/chartex" xmlns:cx4="http://schemas.microsoft.com/office/drawing/2016/5/10/chartex" xmlns:cx5="http://schemas.microsoft.com/office/drawing/2016/5/11/chartex" xmlns:cx6="http://schemas.microsoft.com/office/drawing/2016/5/12/chartex" xmlns:cx7="http://schemas.microsoft.com/office/drawing/2016/5/13/chartex" xmlns:cx8="http://schemas.microsoft.com/office/drawing/2016/5/14/chartex" xmlns:mc="http://schemas.openxmlformats.org/markup-compatibility/2006" xmlns:aink="http://schemas.microsoft.com/office/drawing/2016/ink" xmlns:am3d="http://schemas.microsoft.com/office/drawing/2017/model3d" xmlns:o="urn:schemas-microsoft-com:office:office" xmlns:oel="http://schemas.microsoft.com/office/2019/extlst" xmlns:r="http://schemas.openxmlformats.org/officeDocument/2006/relationships" xmlns:m="http://schemas.openxmlformats.org/officeDocument/2006/math" xmlns:v="urn:schemas-microsoft-com:vml" xmlns:wp14="http://schemas.microsoft.com/office/word/2010/wordprocessingDrawing" xmlns:wp="http://schemas.openxmlformats.org/drawingml/2006/wordprocessingDrawing" xmlns:w10="urn:schemas-microsoft-com:office:word" xmlns:w="http://schemas.openxmlformats.org/wordprocessingml/2006/main" xmlns:w14="http://schemas.microsoft.com/office/word/2010/wordml" xmlns:w15="http://schemas.microsoft.com/office/word/2012/wordml" xmlns:w16cex="http://schemas.microsoft.com/office/word/2018/wordml/cex" xmlns:w16cid="http://schemas.microsoft.com/office/word/2016/wordml/cid" xmlns:w16="http://schemas.microsoft.com/office/word/2018/wordml" xmlns:w16sdtdh="http://schemas.microsoft.com/office/word/2020/wordml/sdtdatahash" xmlns:w16se="http://schemas.microsoft.com/office/word/2015/wordml/symex" xmlns:wpg="http://schemas.microsoft.com/office/word/2010/wordprocessingGroup" xmlns:wpi="http://schemas.microsoft.com/office/word/2010/wordprocessingInk" xmlns:wne="http://schemas.microsoft.com/office/word/2006/wordml" xmlns:wps="http://schemas.microsoft.com/office/word/2010/wordprocessingShape" mc:Ignorable="w14 w15 w16se w16cid w16 w16cex w16sdtdh wp14">
+<w:document xmlns:wpc="http://schemas.microsoft.com/office/word/2010/wordprocessingCanvas" xmlns:cx="http://schemas.microsoft.com/office/drawing/2014/chartex" xmlns:cx1="http://schemas.microsoft.com/office/drawing/2015/9/8/chartex" xmlns:cx2="http://schemas.microsoft.com/office/drawing/2015/10/21/chartex" xmlns:cx3="http://schemas.microsoft.com/office/drawing/2016/5/9/chartex" xmlns:cx4="http://schemas.microsoft.com/office/drawing/2016/5/10/chartex" xmlns:cx5="http://schemas.microsoft.com/office/drawing/2016/5/11/chartex" xmlns:cx6="http://schemas.microsoft.com/office/drawing/2016/5/12/chartex" xmlns:cx7="http://schemas.microsoft.com/office/drawing/2016/5/13/chartex" xmlns:cx8="http://schemas.microsoft.com/office/drawing/2016/5/14/chartex" xmlns:mc="http://schemas.openxmlformats.org/markup-compatibility/2006" xmlns:aink="http://schemas.microsoft.com/office/drawing/2016/ink" xmlns:am3d="http://schemas.microsoft.com/office/drawing/2017/model3d" xmlns:o="urn:schemas-microsoft-com:office:office" xmlns:oel="http://schemas.microsoft.com/office/2019/extlst" xmlns:r="http://schemas.openxmlformats.org/officeDocument/2006/relationships" xmlns:m="http://schemas.openxmlformats.org/officeDocument/2006/math" xmlns:v="urn:schemas-microsoft-com:vml" xmlns:wp14="http://schemas.microsoft.com/office/word/2010/wordprocessingDrawing" xmlns:wp="http://schemas.openxmlformats.org/drawingml/2006/wordprocessingDrawing" xmlns:w10="urn:schemas-microsoft-com:office:word" xmlns:w="http://schemas.openxmlformats.org/wordprocessingml/2006/main" xmlns:w14="http://schemas.microsoft.com/office/word/2010/wordml" xmlns:w15="http://schemas.microsoft.com/office/word/2012/wordml" xmlns:w16cex="http://schemas.microsoft.com/office/word/2018/wordml/cex" xmlns:w16cid="http://schemas.microsoft.com/office/word/2016/wordml/cid" xmlns:w16="http://schemas.microsoft.com/office/word/2018/wordml" xmlns:w16du="http://schemas.microsoft.com/office/word/2023/wordml/word16du" xmlns:w16sdtdh="http://schemas.microsoft.com/office/word/2020/wordml/sdtdatahash" xmlns:w16se="http://schemas.microsoft.com/office/word/2015/wordml/symex" xmlns:wpg="http://schemas.microsoft.com/office/word/2010/wordprocessingGroup" xmlns:wpi="http://schemas.microsoft.com/office/word/2010/wordprocessingInk" xmlns:wne="http://schemas.microsoft.com/office/word/2006/wordml" xmlns:wps="http://schemas.microsoft.com/office/word/2010/wordprocessingShape" mc:Ignorable="w14 w15 w16se w16cid w16 w16cex w16sdtdh wp14">
   <w:body>
     <w:p>
       <w:pPr>
@@ -20,17 +20,1218 @@
           <w:sz w:val="28"/>
           <w:szCs w:val="28"/>
         </w:rPr>
-        <w:t>AI – CSP and backtracking</w:t>
-      </w:r>
-    </w:p>
-    <w:p>
-      <w:pPr>
-        <w:rPr>
-          <w:rFonts w:ascii="Yu Gothic Medium" w:eastAsia="Yu Gothic Medium" w:hAnsi="Yu Gothic Medium"/>
-          <w:sz w:val="24"/>
-          <w:szCs w:val="24"/>
-        </w:rPr>
-      </w:pPr>
+        <w:t>AI – CSP and backtrackin</w:t>
+      </w:r>
+      <w:r>
+        <w:rPr>
+          <w:rFonts w:ascii="Yu Gothic Medium" w:eastAsia="Yu Gothic Medium" w:hAnsi="Yu Gothic Medium"/>
+          <w:b/>
+          <w:bCs/>
+          <w:sz w:val="28"/>
+          <w:szCs w:val="28"/>
+        </w:rPr>
+        <w:t>g</w:t>
+      </w:r>
+    </w:p>
+    <w:p>
+      <w:pPr>
+        <w:rPr>
+          <w:rFonts w:ascii="Yu Gothic Medium" w:eastAsia="Yu Gothic Medium" w:hAnsi="Yu Gothic Medium"/>
+          <w:sz w:val="24"/>
+          <w:szCs w:val="24"/>
+          <w:lang w:val="en-CA"/>
+        </w:rPr>
+      </w:pPr>
+      <w:r>
+        <w:rPr>
+          <w:rFonts w:ascii="Yu Gothic Medium" w:eastAsia="Yu Gothic Medium" w:hAnsi="Yu Gothic Medium"/>
+          <w:sz w:val="24"/>
+          <w:szCs w:val="24"/>
+          <w:lang w:val="en-CA"/>
+        </w:rPr>
+        <w:drawing>
+          <wp:anchor distT="0" distB="0" distL="114300" distR="114300" simplePos="0" relativeHeight="251658240" behindDoc="0" locked="0" layoutInCell="1" allowOverlap="1" wp14:anchorId="3B89CDE5" wp14:editId="12E1CC64">
+            <wp:simplePos x="0" y="0"/>
+            <wp:positionH relativeFrom="margin">
+              <wp:align>center</wp:align>
+            </wp:positionH>
+            <wp:positionV relativeFrom="paragraph">
+              <wp:posOffset>611505</wp:posOffset>
+            </wp:positionV>
+            <wp:extent cx="5657850" cy="4349347"/>
+            <wp:effectExtent l="0" t="0" r="0" b="0"/>
+            <wp:wrapTopAndBottom/>
+            <wp:docPr id="1077659482" name="Picture 1" descr="A picture containing text, screenshot, font, document&#10;&#10;Description automatically generated"/>
+            <wp:cNvGraphicFramePr>
+              <a:graphicFrameLocks xmlns:a="http://schemas.openxmlformats.org/drawingml/2006/main" noChangeAspect="1"/>
+            </wp:cNvGraphicFramePr>
+            <a:graphic xmlns:a="http://schemas.openxmlformats.org/drawingml/2006/main">
+              <a:graphicData uri="http://schemas.openxmlformats.org/drawingml/2006/picture">
+                <pic:pic xmlns:pic="http://schemas.openxmlformats.org/drawingml/2006/picture">
+                  <pic:nvPicPr>
+                    <pic:cNvPr id="1077659482" name="Picture 1" descr="A picture containing text, screenshot, font, document&#10;&#10;Description automatically generated"/>
+                    <pic:cNvPicPr/>
+                  </pic:nvPicPr>
+                  <pic:blipFill>
+                    <a:blip r:embed="rId5">
+                      <a:extLst>
+                        <a:ext uri="{28A0092B-C50C-407E-A947-70E740481C1C}">
+                          <a14:useLocalDpi xmlns:a14="http://schemas.microsoft.com/office/drawing/2010/main" val="0"/>
+                        </a:ext>
+                      </a:extLst>
+                    </a:blip>
+                    <a:stretch>
+                      <a:fillRect/>
+                    </a:stretch>
+                  </pic:blipFill>
+                  <pic:spPr>
+                    <a:xfrm>
+                      <a:off x="0" y="0"/>
+                      <a:ext cx="5657850" cy="4349347"/>
+                    </a:xfrm>
+                    <a:prstGeom prst="rect">
+                      <a:avLst/>
+                    </a:prstGeom>
+                  </pic:spPr>
+                </pic:pic>
+              </a:graphicData>
+            </a:graphic>
+          </wp:anchor>
+        </w:drawing>
+      </w:r>
+      <w:r>
+        <w:rPr>
+          <w:rFonts w:ascii="Yu Gothic Medium" w:eastAsia="Yu Gothic Medium" w:hAnsi="Yu Gothic Medium"/>
+          <w:sz w:val="24"/>
+          <w:szCs w:val="24"/>
+          <w:lang w:val="en-CA"/>
+        </w:rPr>
+        <w:t>Sometimes constraint propagation is not enough and we have to actively search for a solution to the CSP</w:t>
+      </w:r>
+    </w:p>
+    <w:p>
+      <w:pPr>
+        <w:rPr>
+          <w:rFonts w:ascii="Yu Gothic Medium" w:eastAsia="Yu Gothic Medium" w:hAnsi="Yu Gothic Medium"/>
+          <w:b/>
+          <w:bCs/>
+          <w:sz w:val="24"/>
+          <w:szCs w:val="24"/>
+          <w:lang w:val="en-CA"/>
+        </w:rPr>
+      </w:pPr>
+      <w:r>
+        <w:rPr>
+          <w:rFonts w:ascii="Yu Gothic Medium" w:eastAsia="Yu Gothic Medium" w:hAnsi="Yu Gothic Medium"/>
+          <w:sz w:val="24"/>
+          <w:szCs w:val="24"/>
+          <w:lang w:val="en-CA"/>
+        </w:rPr>
+        <w:t xml:space="preserve">But, </w:t>
+      </w:r>
+      <w:r>
+        <w:rPr>
+          <w:rFonts w:ascii="Yu Gothic Medium" w:eastAsia="Yu Gothic Medium" w:hAnsi="Yu Gothic Medium"/>
+          <w:b/>
+          <w:bCs/>
+          <w:sz w:val="24"/>
+          <w:szCs w:val="24"/>
+          <w:lang w:val="en-CA"/>
+        </w:rPr>
+        <w:t>how should we choose SELECT-UNASSIGNED-VARIABLE, and what order should its values be tried?</w:t>
+      </w:r>
+    </w:p>
+    <w:p>
+      <w:pPr>
+        <w:rPr>
+          <w:rFonts w:ascii="Yu Gothic Medium" w:eastAsia="Yu Gothic Medium" w:hAnsi="Yu Gothic Medium"/>
+          <w:sz w:val="24"/>
+          <w:szCs w:val="24"/>
+          <w:lang w:val="en-CA"/>
+        </w:rPr>
+      </w:pPr>
+      <w:r>
+        <w:rPr>
+          <w:rFonts w:ascii="Yu Gothic Medium" w:eastAsia="Yu Gothic Medium" w:hAnsi="Yu Gothic Medium"/>
+          <w:sz w:val="24"/>
+          <w:szCs w:val="24"/>
+          <w:lang w:val="en-CA"/>
+        </w:rPr>
+        <w:t xml:space="preserve">The most trivial idea is the </w:t>
+      </w:r>
+      <w:r>
+        <w:rPr>
+          <w:rFonts w:ascii="Yu Gothic Medium" w:eastAsia="Yu Gothic Medium" w:hAnsi="Yu Gothic Medium"/>
+          <w:b/>
+          <w:bCs/>
+          <w:sz w:val="24"/>
+          <w:szCs w:val="24"/>
+          <w:lang w:val="en-CA"/>
+        </w:rPr>
+        <w:t>MRV heuristic</w:t>
+      </w:r>
+      <w:r>
+        <w:rPr>
+          <w:rFonts w:ascii="Yu Gothic Medium" w:eastAsia="Yu Gothic Medium" w:hAnsi="Yu Gothic Medium"/>
+          <w:sz w:val="24"/>
+          <w:szCs w:val="24"/>
+          <w:lang w:val="en-CA"/>
+        </w:rPr>
+        <w:t>, which uses a fail-first logic: it picks a variable that is most likely to cause a failure and it’s pruned, thereby selecting the variable with the minimum legal values; this is to cause less backtracking</w:t>
+      </w:r>
+    </w:p>
+    <w:p>
+      <w:pPr>
+        <w:rPr>
+          <w:rFonts w:ascii="Yu Gothic Medium" w:eastAsia="Yu Gothic Medium" w:hAnsi="Yu Gothic Medium"/>
+          <w:sz w:val="24"/>
+          <w:szCs w:val="24"/>
+          <w:lang w:val="en-CA"/>
+        </w:rPr>
+      </w:pPr>
+      <w:r>
+        <w:rPr>
+          <w:rFonts w:ascii="Yu Gothic Medium" w:eastAsia="Yu Gothic Medium" w:hAnsi="Yu Gothic Medium"/>
+          <w:sz w:val="24"/>
+          <w:szCs w:val="24"/>
+          <w:lang w:val="en-CA"/>
+        </w:rPr>
+        <w:t xml:space="preserve">To reduce the branching factor, we use the </w:t>
+      </w:r>
+      <w:r>
+        <w:rPr>
+          <w:rFonts w:ascii="Yu Gothic Medium" w:eastAsia="Yu Gothic Medium" w:hAnsi="Yu Gothic Medium"/>
+          <w:b/>
+          <w:bCs/>
+          <w:sz w:val="24"/>
+          <w:szCs w:val="24"/>
+          <w:lang w:val="en-CA"/>
+        </w:rPr>
+        <w:t>max-</w:t>
+      </w:r>
+      <w:r>
+        <w:rPr>
+          <w:rFonts w:ascii="Yu Gothic Medium" w:eastAsia="Yu Gothic Medium" w:hAnsi="Yu Gothic Medium"/>
+          <w:b/>
+          <w:bCs/>
+          <w:sz w:val="24"/>
+          <w:szCs w:val="24"/>
+          <w:lang w:val="en-CA"/>
+        </w:rPr>
+        <w:t>degree heuristic</w:t>
+      </w:r>
+      <w:r>
+        <w:rPr>
+          <w:rFonts w:ascii="Yu Gothic Medium" w:eastAsia="Yu Gothic Medium" w:hAnsi="Yu Gothic Medium"/>
+          <w:sz w:val="24"/>
+          <w:szCs w:val="24"/>
+          <w:lang w:val="en-CA"/>
+        </w:rPr>
+        <w:t>, which selects the variable that is involved in the largest number of constraints on other unassigned variables</w:t>
+      </w:r>
+    </w:p>
+    <w:p>
+      <w:pPr>
+        <w:rPr>
+          <w:rFonts w:ascii="Yu Gothic Medium" w:eastAsia="Yu Gothic Medium" w:hAnsi="Yu Gothic Medium"/>
+          <w:sz w:val="24"/>
+          <w:szCs w:val="24"/>
+          <w:lang w:val="en-CA"/>
+        </w:rPr>
+      </w:pPr>
+      <w:r>
+        <w:rPr>
+          <w:rFonts w:ascii="Yu Gothic Medium" w:eastAsia="Yu Gothic Medium" w:hAnsi="Yu Gothic Medium"/>
+          <w:sz w:val="24"/>
+          <w:szCs w:val="24"/>
+          <w:lang w:val="en-CA"/>
+        </w:rPr>
+        <w:t xml:space="preserve">To decide the order of examination of values, we use the </w:t>
+      </w:r>
+      <w:r>
+        <w:rPr>
+          <w:rFonts w:ascii="Yu Gothic Medium" w:eastAsia="Yu Gothic Medium" w:hAnsi="Yu Gothic Medium"/>
+          <w:b/>
+          <w:bCs/>
+          <w:sz w:val="24"/>
+          <w:szCs w:val="24"/>
+          <w:lang w:val="en-CA"/>
+        </w:rPr>
+        <w:t xml:space="preserve">least-constraining-value heuristic, </w:t>
+      </w:r>
+      <w:r>
+        <w:rPr>
+          <w:rFonts w:ascii="Yu Gothic Medium" w:eastAsia="Yu Gothic Medium" w:hAnsi="Yu Gothic Medium"/>
+          <w:sz w:val="24"/>
+          <w:szCs w:val="24"/>
+          <w:lang w:val="en-CA"/>
+        </w:rPr>
+        <w:t>which tries to leave the most flexibility for subsequent variable assignments</w:t>
+      </w:r>
+      <w:r>
+        <w:rPr>
+          <w:rFonts w:ascii="Yu Gothic Medium" w:eastAsia="Yu Gothic Medium" w:hAnsi="Yu Gothic Medium"/>
+          <w:sz w:val="24"/>
+          <w:szCs w:val="24"/>
+          <w:lang w:val="en-CA"/>
+        </w:rPr>
+        <w:t xml:space="preserve"> (fail-last)</w:t>
+      </w:r>
+    </w:p>
+    <w:p>
+      <w:pPr>
+        <w:rPr>
+          <w:rFonts w:ascii="Yu Gothic Medium" w:eastAsia="Yu Gothic Medium" w:hAnsi="Yu Gothic Medium"/>
+          <w:sz w:val="24"/>
+          <w:szCs w:val="24"/>
+          <w:lang w:val="en-CA"/>
+        </w:rPr>
+      </w:pPr>
+    </w:p>
+    <w:p>
+      <w:pPr>
+        <w:rPr>
+          <w:rFonts w:ascii="Yu Gothic Medium" w:eastAsia="Yu Gothic Medium" w:hAnsi="Yu Gothic Medium"/>
+          <w:b/>
+          <w:bCs/>
+          <w:i/>
+          <w:iCs/>
+          <w:sz w:val="24"/>
+          <w:szCs w:val="24"/>
+          <w:lang w:val="en-CA"/>
+        </w:rPr>
+      </w:pPr>
+      <w:r>
+        <w:rPr>
+          <w:rFonts w:ascii="Yu Gothic Medium" w:eastAsia="Yu Gothic Medium" w:hAnsi="Yu Gothic Medium"/>
+          <w:b/>
+          <w:bCs/>
+          <w:i/>
+          <w:iCs/>
+          <w:sz w:val="24"/>
+          <w:szCs w:val="24"/>
+          <w:lang w:val="en-CA"/>
+        </w:rPr>
+        <w:lastRenderedPageBreak/>
+        <w:t>Inference in backtracking – Forward checking</w:t>
+      </w:r>
+      <w:r>
+        <w:rPr>
+          <w:rFonts w:ascii="Yu Gothic Medium" w:eastAsia="Yu Gothic Medium" w:hAnsi="Yu Gothic Medium"/>
+          <w:b/>
+          <w:bCs/>
+          <w:i/>
+          <w:iCs/>
+          <w:sz w:val="24"/>
+          <w:szCs w:val="24"/>
+          <w:lang w:val="en-CA"/>
+        </w:rPr>
+        <w:t xml:space="preserve"> and MAC</w:t>
+      </w:r>
+    </w:p>
+    <w:p>
+      <w:pPr>
+        <w:rPr>
+          <w:rFonts w:ascii="Yu Gothic Medium" w:eastAsia="Yu Gothic Medium" w:hAnsi="Yu Gothic Medium"/>
+          <w:b/>
+          <w:bCs/>
+          <w:sz w:val="24"/>
+          <w:szCs w:val="24"/>
+          <w:lang w:val="en-CA"/>
+        </w:rPr>
+      </w:pPr>
+      <w:r>
+        <w:rPr>
+          <w:rFonts w:ascii="Yu Gothic Medium" w:eastAsia="Yu Gothic Medium" w:hAnsi="Yu Gothic Medium"/>
+          <w:sz w:val="24"/>
+          <w:szCs w:val="24"/>
+          <w:lang w:val="en-CA"/>
+        </w:rPr>
+        <w:t xml:space="preserve">We saw AC-3 as inference before searching, to infer during a search, we use </w:t>
+      </w:r>
+      <w:r>
+        <w:rPr>
+          <w:rFonts w:ascii="Yu Gothic Medium" w:eastAsia="Yu Gothic Medium" w:hAnsi="Yu Gothic Medium"/>
+          <w:b/>
+          <w:bCs/>
+          <w:sz w:val="24"/>
+          <w:szCs w:val="24"/>
+          <w:lang w:val="en-CA"/>
+        </w:rPr>
+        <w:t>forward checking</w:t>
+      </w:r>
+    </w:p>
+    <w:p>
+      <w:pPr>
+        <w:rPr>
+          <w:rFonts w:ascii="Yu Gothic Medium" w:eastAsia="Yu Gothic Medium" w:hAnsi="Yu Gothic Medium"/>
+          <w:b/>
+          <w:bCs/>
+          <w:sz w:val="24"/>
+          <w:szCs w:val="24"/>
+          <w:lang w:val="en-CA"/>
+        </w:rPr>
+      </w:pPr>
+      <w:r>
+        <w:rPr>
+          <w:rFonts w:ascii="Yu Gothic Medium" w:eastAsia="Yu Gothic Medium" w:hAnsi="Yu Gothic Medium"/>
+          <w:sz w:val="24"/>
+          <w:szCs w:val="24"/>
+          <w:lang w:val="en-CA"/>
+        </w:rPr>
+        <w:t>Whenever a variable X is assigned, the forward-checking process establishes arc</w:t>
+      </w:r>
+      <w:r>
+        <w:rPr>
+          <w:rFonts w:ascii="Yu Gothic Medium" w:eastAsia="Yu Gothic Medium" w:hAnsi="Yu Gothic Medium"/>
+          <w:sz w:val="24"/>
+          <w:szCs w:val="24"/>
+          <w:lang w:val="en-CA"/>
+        </w:rPr>
+        <w:t xml:space="preserve"> </w:t>
+      </w:r>
+      <w:r>
+        <w:rPr>
+          <w:rFonts w:ascii="Yu Gothic Medium" w:eastAsia="Yu Gothic Medium" w:hAnsi="Yu Gothic Medium"/>
+          <w:sz w:val="24"/>
+          <w:szCs w:val="24"/>
+          <w:lang w:val="en-CA"/>
+        </w:rPr>
+        <w:t xml:space="preserve">consistency for it: </w:t>
+      </w:r>
+      <w:r>
+        <w:rPr>
+          <w:rFonts w:ascii="Yu Gothic Medium" w:eastAsia="Yu Gothic Medium" w:hAnsi="Yu Gothic Medium"/>
+          <w:b/>
+          <w:bCs/>
+          <w:sz w:val="24"/>
+          <w:szCs w:val="24"/>
+          <w:lang w:val="en-CA"/>
+        </w:rPr>
+        <w:t>for each unassigned variable Y that is connected to X by a</w:t>
+      </w:r>
+      <w:r>
+        <w:rPr>
+          <w:rFonts w:ascii="Yu Gothic Medium" w:eastAsia="Yu Gothic Medium" w:hAnsi="Yu Gothic Medium"/>
+          <w:b/>
+          <w:bCs/>
+          <w:sz w:val="24"/>
+          <w:szCs w:val="24"/>
+          <w:lang w:val="en-CA"/>
+        </w:rPr>
+        <w:t xml:space="preserve"> </w:t>
+      </w:r>
+      <w:r>
+        <w:rPr>
+          <w:rFonts w:ascii="Yu Gothic Medium" w:eastAsia="Yu Gothic Medium" w:hAnsi="Yu Gothic Medium"/>
+          <w:b/>
+          <w:bCs/>
+          <w:sz w:val="24"/>
+          <w:szCs w:val="24"/>
+          <w:lang w:val="en-CA"/>
+        </w:rPr>
+        <w:t>constraint, delete from Y’s domain any value that is inconsistent with the value chosen</w:t>
+      </w:r>
+      <w:r>
+        <w:rPr>
+          <w:rFonts w:ascii="Yu Gothic Medium" w:eastAsia="Yu Gothic Medium" w:hAnsi="Yu Gothic Medium"/>
+          <w:b/>
+          <w:bCs/>
+          <w:sz w:val="24"/>
+          <w:szCs w:val="24"/>
+          <w:lang w:val="en-CA"/>
+        </w:rPr>
+        <w:t xml:space="preserve"> </w:t>
+      </w:r>
+      <w:r>
+        <w:rPr>
+          <w:rFonts w:ascii="Yu Gothic Medium" w:eastAsia="Yu Gothic Medium" w:hAnsi="Yu Gothic Medium"/>
+          <w:b/>
+          <w:bCs/>
+          <w:sz w:val="24"/>
+          <w:szCs w:val="24"/>
+          <w:lang w:val="en-CA"/>
+        </w:rPr>
+        <w:t>for X</w:t>
+      </w:r>
+    </w:p>
+    <w:p>
+      <w:pPr>
+        <w:rPr>
+          <w:rFonts w:ascii="Yu Gothic Medium" w:eastAsia="Yu Gothic Medium" w:hAnsi="Yu Gothic Medium"/>
+          <w:sz w:val="24"/>
+          <w:szCs w:val="24"/>
+          <w:lang w:val="en-CA"/>
+        </w:rPr>
+      </w:pPr>
+      <w:r>
+        <w:rPr>
+          <w:rFonts w:ascii="Yu Gothic Medium" w:eastAsia="Yu Gothic Medium" w:hAnsi="Yu Gothic Medium"/>
+          <w:b/>
+          <w:bCs/>
+          <w:sz w:val="24"/>
+          <w:szCs w:val="24"/>
+          <w:lang w:val="en-CA"/>
+        </w:rPr>
+        <w:t xml:space="preserve">MAC – Maintaining Arc Consistency </w:t>
+      </w:r>
+      <w:r>
+        <w:rPr>
+          <w:rFonts w:ascii="Yu Gothic Medium" w:eastAsia="Yu Gothic Medium" w:hAnsi="Yu Gothic Medium"/>
+          <w:sz w:val="24"/>
+          <w:szCs w:val="24"/>
+          <w:lang w:val="en-CA"/>
+        </w:rPr>
+        <w:t>is an alternative to forward checking:</w:t>
+      </w:r>
+    </w:p>
+    <w:p>
+      <w:pPr>
+        <w:pStyle w:val="ListParagraph"/>
+        <w:numPr>
+          <w:ilvl w:val="0"/>
+          <w:numId w:val="1"/>
+        </w:numPr>
+        <w:rPr>
+          <w:rFonts w:ascii="Yu Gothic Medium" w:eastAsia="Yu Gothic Medium" w:hAnsi="Yu Gothic Medium"/>
+          <w:sz w:val="24"/>
+          <w:szCs w:val="24"/>
+          <w:lang w:val="en-CA"/>
+        </w:rPr>
+      </w:pPr>
+      <w:r>
+        <w:rPr>
+          <w:rFonts w:ascii="Yu Gothic Medium" w:eastAsia="Yu Gothic Medium" w:hAnsi="Yu Gothic Medium"/>
+          <w:sz w:val="24"/>
+          <w:szCs w:val="24"/>
+          <w:lang w:val="en-CA"/>
+        </w:rPr>
+        <w:t xml:space="preserve">After a variable X is assigned a value, we call AC-3 on the arcs (X, Y) </w:t>
+      </w:r>
+      <w:r>
+        <w:rPr>
+          <w:rFonts w:ascii="Yu Gothic Medium" w:eastAsia="Yu Gothic Medium" w:hAnsi="Yu Gothic Medium"/>
+          <w:sz w:val="24"/>
+          <w:szCs w:val="24"/>
+          <w:lang w:val="en-CA"/>
+        </w:rPr>
+        <w:t>∀</w:t>
+      </w:r>
+      <w:r>
+        <w:rPr>
+          <w:rFonts w:ascii="Yu Gothic Medium" w:eastAsia="Yu Gothic Medium" w:hAnsi="Yu Gothic Medium"/>
+          <w:sz w:val="24"/>
+          <w:szCs w:val="24"/>
+          <w:lang w:val="en-CA"/>
+        </w:rPr>
+        <w:t xml:space="preserve"> Y that are neighboring X and unassigned</w:t>
+      </w:r>
+    </w:p>
+    <w:p>
+      <w:pPr>
+        <w:pStyle w:val="ListParagraph"/>
+        <w:numPr>
+          <w:ilvl w:val="0"/>
+          <w:numId w:val="1"/>
+        </w:numPr>
+        <w:rPr>
+          <w:rFonts w:ascii="Yu Gothic Medium" w:eastAsia="Yu Gothic Medium" w:hAnsi="Yu Gothic Medium"/>
+          <w:sz w:val="24"/>
+          <w:szCs w:val="24"/>
+          <w:lang w:val="en-CA"/>
+        </w:rPr>
+      </w:pPr>
+      <w:r>
+        <w:rPr>
+          <w:rFonts w:ascii="Yu Gothic Medium" w:eastAsia="Yu Gothic Medium" w:hAnsi="Yu Gothic Medium"/>
+          <w:sz w:val="24"/>
+          <w:szCs w:val="24"/>
+          <w:lang w:val="en-CA"/>
+        </w:rPr>
+        <w:t>AC-3 operates as usual, if any variable domain is reduced to {}, the call to AC-3 fails and we backtrack</w:t>
+      </w:r>
+    </w:p>
+    <w:p>
+      <w:pPr>
+        <w:rPr>
+          <w:rFonts w:ascii="Yu Gothic Medium" w:eastAsia="Yu Gothic Medium" w:hAnsi="Yu Gothic Medium"/>
+          <w:b/>
+          <w:bCs/>
+          <w:i/>
+          <w:iCs/>
+          <w:sz w:val="24"/>
+          <w:szCs w:val="24"/>
+          <w:lang w:val="en-CA"/>
+        </w:rPr>
+      </w:pPr>
+      <w:r>
+        <w:rPr>
+          <w:rFonts w:ascii="Yu Gothic Medium" w:eastAsia="Yu Gothic Medium" w:hAnsi="Yu Gothic Medium"/>
+          <w:b/>
+          <w:bCs/>
+          <w:sz w:val="24"/>
+          <w:szCs w:val="24"/>
+          <w:lang w:val="en-CA"/>
+        </w:rPr>
+        <w:t xml:space="preserve"> </w:t>
+      </w:r>
+      <w:r>
+        <w:rPr>
+          <w:rFonts w:ascii="Yu Gothic Medium" w:eastAsia="Yu Gothic Medium" w:hAnsi="Yu Gothic Medium"/>
+          <w:b/>
+          <w:bCs/>
+          <w:i/>
+          <w:iCs/>
+          <w:sz w:val="24"/>
+          <w:szCs w:val="24"/>
+          <w:lang w:val="en-CA"/>
+        </w:rPr>
+        <w:t>Backjumping vs Backtracking</w:t>
+      </w:r>
+    </w:p>
+    <w:p>
+      <w:pPr>
+        <w:rPr>
+          <w:rFonts w:ascii="Yu Gothic Medium" w:eastAsia="Yu Gothic Medium" w:hAnsi="Yu Gothic Medium"/>
+          <w:sz w:val="24"/>
+          <w:szCs w:val="24"/>
+          <w:lang w:val="en-CA"/>
+        </w:rPr>
+      </w:pPr>
+      <w:r>
+        <w:rPr>
+          <w:rFonts w:ascii="Yu Gothic Medium" w:eastAsia="Yu Gothic Medium" w:hAnsi="Yu Gothic Medium"/>
+          <w:sz w:val="24"/>
+          <w:szCs w:val="24"/>
+          <w:lang w:val="en-CA"/>
+        </w:rPr>
+        <w:t xml:space="preserve">Backtracking simply </w:t>
+      </w:r>
+      <w:r>
+        <w:rPr>
+          <w:rFonts w:ascii="Yu Gothic Medium" w:eastAsia="Yu Gothic Medium" w:hAnsi="Yu Gothic Medium"/>
+          <w:i/>
+          <w:iCs/>
+          <w:sz w:val="24"/>
+          <w:szCs w:val="24"/>
+          <w:lang w:val="en-CA"/>
+        </w:rPr>
+        <w:t xml:space="preserve">goes back </w:t>
+      </w:r>
+      <w:r>
+        <w:rPr>
+          <w:rFonts w:ascii="Yu Gothic Medium" w:eastAsia="Yu Gothic Medium" w:hAnsi="Yu Gothic Medium"/>
+          <w:sz w:val="24"/>
+          <w:szCs w:val="24"/>
+          <w:lang w:val="en-CA"/>
+        </w:rPr>
+        <w:t>to the previous variable and tries a different value for it</w:t>
+      </w:r>
+    </w:p>
+    <w:p>
+      <w:pPr>
+        <w:rPr>
+          <w:rFonts w:ascii="Yu Gothic Medium" w:eastAsia="Yu Gothic Medium" w:hAnsi="Yu Gothic Medium"/>
+          <w:sz w:val="24"/>
+          <w:szCs w:val="24"/>
+          <w:lang w:val="en-CA"/>
+        </w:rPr>
+      </w:pPr>
+      <w:r>
+        <w:rPr>
+          <w:rFonts w:ascii="Yu Gothic Medium" w:eastAsia="Yu Gothic Medium" w:hAnsi="Yu Gothic Medium"/>
+          <w:sz w:val="24"/>
+          <w:szCs w:val="24"/>
+          <w:lang w:val="en-CA"/>
+        </w:rPr>
+        <w:drawing>
+          <wp:anchor distT="0" distB="0" distL="114300" distR="114300" simplePos="0" relativeHeight="251659264" behindDoc="0" locked="0" layoutInCell="1" allowOverlap="1" wp14:anchorId="3AF3A0AB" wp14:editId="37E63505">
+            <wp:simplePos x="0" y="0"/>
+            <wp:positionH relativeFrom="margin">
+              <wp:align>center</wp:align>
+            </wp:positionH>
+            <wp:positionV relativeFrom="paragraph">
+              <wp:posOffset>309245</wp:posOffset>
+            </wp:positionV>
+            <wp:extent cx="4696480" cy="2143424"/>
+            <wp:effectExtent l="0" t="0" r="8890" b="9525"/>
+            <wp:wrapTopAndBottom/>
+            <wp:docPr id="1992771556" name="Picture 1" descr="A picture containing diagram, drawing, clipart&#10;&#10;Description automatically generated"/>
+            <wp:cNvGraphicFramePr>
+              <a:graphicFrameLocks xmlns:a="http://schemas.openxmlformats.org/drawingml/2006/main" noChangeAspect="1"/>
+            </wp:cNvGraphicFramePr>
+            <a:graphic xmlns:a="http://schemas.openxmlformats.org/drawingml/2006/main">
+              <a:graphicData uri="http://schemas.openxmlformats.org/drawingml/2006/picture">
+                <pic:pic xmlns:pic="http://schemas.openxmlformats.org/drawingml/2006/picture">
+                  <pic:nvPicPr>
+                    <pic:cNvPr id="1992771556" name="Picture 1" descr="A picture containing diagram, drawing, clipart&#10;&#10;Description automatically generated"/>
+                    <pic:cNvPicPr/>
+                  </pic:nvPicPr>
+                  <pic:blipFill>
+                    <a:blip r:embed="rId6">
+                      <a:extLst>
+                        <a:ext uri="{28A0092B-C50C-407E-A947-70E740481C1C}">
+                          <a14:useLocalDpi xmlns:a14="http://schemas.microsoft.com/office/drawing/2010/main" val="0"/>
+                        </a:ext>
+                      </a:extLst>
+                    </a:blip>
+                    <a:stretch>
+                      <a:fillRect/>
+                    </a:stretch>
+                  </pic:blipFill>
+                  <pic:spPr>
+                    <a:xfrm>
+                      <a:off x="0" y="0"/>
+                      <a:ext cx="4696480" cy="2143424"/>
+                    </a:xfrm>
+                    <a:prstGeom prst="rect">
+                      <a:avLst/>
+                    </a:prstGeom>
+                  </pic:spPr>
+                </pic:pic>
+              </a:graphicData>
+            </a:graphic>
+          </wp:anchor>
+        </w:drawing>
+      </w:r>
+      <w:r>
+        <w:rPr>
+          <w:rFonts w:ascii="Yu Gothic Medium" w:eastAsia="Yu Gothic Medium" w:hAnsi="Yu Gothic Medium"/>
+          <w:sz w:val="24"/>
+          <w:szCs w:val="24"/>
+          <w:lang w:val="en-CA"/>
+        </w:rPr>
+        <w:t>However, this is inconclusive in some cases, like the one below:</w:t>
+      </w:r>
+    </w:p>
+    <w:p>
+      <w:pPr>
+        <w:rPr>
+          <w:rFonts w:ascii="Yu Gothic Medium" w:eastAsia="Yu Gothic Medium" w:hAnsi="Yu Gothic Medium"/>
+          <w:sz w:val="24"/>
+          <w:szCs w:val="24"/>
+          <w:lang w:val="en-CA"/>
+        </w:rPr>
+      </w:pPr>
+      <w:r>
+        <w:rPr>
+          <w:rFonts w:ascii="Yu Gothic Medium" w:eastAsia="Yu Gothic Medium" w:hAnsi="Yu Gothic Medium"/>
+          <w:sz w:val="24"/>
+          <w:szCs w:val="24"/>
+          <w:lang w:val="en-CA"/>
+        </w:rPr>
+        <w:t>Restarting from T doesn’t make any sense, and we don’t have any legal value left for SA</w:t>
+      </w:r>
+    </w:p>
+    <w:p>
+      <w:pPr>
+        <w:rPr>
+          <w:rFonts w:ascii="Yu Gothic Medium" w:eastAsia="Yu Gothic Medium" w:hAnsi="Yu Gothic Medium"/>
+          <w:sz w:val="24"/>
+          <w:szCs w:val="24"/>
+          <w:lang w:val="en-CA"/>
+        </w:rPr>
+      </w:pPr>
+      <w:r>
+        <w:rPr>
+          <w:rFonts w:ascii="Yu Gothic Medium" w:eastAsia="Yu Gothic Medium" w:hAnsi="Yu Gothic Medium"/>
+          <w:sz w:val="24"/>
+          <w:szCs w:val="24"/>
+          <w:lang w:val="en-CA"/>
+        </w:rPr>
+        <w:t xml:space="preserve">In these cases, we use </w:t>
+      </w:r>
+      <w:r>
+        <w:rPr>
+          <w:rFonts w:ascii="Yu Gothic Medium" w:eastAsia="Yu Gothic Medium" w:hAnsi="Yu Gothic Medium"/>
+          <w:b/>
+          <w:bCs/>
+          <w:sz w:val="24"/>
+          <w:szCs w:val="24"/>
+          <w:lang w:val="en-CA"/>
+        </w:rPr>
+        <w:t>backjumping</w:t>
+      </w:r>
+      <w:r>
+        <w:rPr>
+          <w:rFonts w:ascii="Yu Gothic Medium" w:eastAsia="Yu Gothic Medium" w:hAnsi="Yu Gothic Medium"/>
+          <w:sz w:val="24"/>
+          <w:szCs w:val="24"/>
+          <w:lang w:val="en-CA"/>
+        </w:rPr>
+        <w:t xml:space="preserve">, which </w:t>
+      </w:r>
+      <w:r>
+        <w:rPr>
+          <w:rFonts w:ascii="Yu Gothic Medium" w:eastAsia="Yu Gothic Medium" w:hAnsi="Yu Gothic Medium"/>
+          <w:b/>
+          <w:bCs/>
+          <w:sz w:val="24"/>
+          <w:szCs w:val="24"/>
+          <w:lang w:val="en-CA"/>
+        </w:rPr>
+        <w:t xml:space="preserve">backtracks to the most recent assignment in the conflict set </w:t>
+      </w:r>
+      <w:r>
+        <w:rPr>
+          <w:rFonts w:ascii="Yu Gothic Medium" w:eastAsia="Yu Gothic Medium" w:hAnsi="Yu Gothic Medium"/>
+          <w:sz w:val="24"/>
+          <w:szCs w:val="24"/>
+          <w:lang w:val="en-CA"/>
+        </w:rPr>
+        <w:t>(here, V), the set of assignments that could be causing conflict with some variable (here, SA)</w:t>
+      </w:r>
+    </w:p>
+    <w:p>
+      <w:pPr>
+        <w:rPr>
+          <w:rFonts w:ascii="Yu Gothic Medium" w:eastAsia="Yu Gothic Medium" w:hAnsi="Yu Gothic Medium"/>
+          <w:sz w:val="24"/>
+          <w:szCs w:val="24"/>
+          <w:lang w:val="en-CA"/>
+        </w:rPr>
+      </w:pPr>
+      <w:r>
+        <w:rPr>
+          <w:rFonts w:ascii="Yu Gothic Medium" w:eastAsia="Yu Gothic Medium" w:hAnsi="Yu Gothic Medium"/>
+          <w:sz w:val="24"/>
+          <w:szCs w:val="24"/>
+          <w:lang w:val="en-CA"/>
+        </w:rPr>
+        <w:lastRenderedPageBreak/>
+        <w:t xml:space="preserve">Forward checking </w:t>
+      </w:r>
+      <w:r>
+        <w:rPr>
+          <w:rFonts w:ascii="Yu Gothic Medium" w:eastAsia="Yu Gothic Medium" w:hAnsi="Yu Gothic Medium"/>
+          <w:sz w:val="24"/>
+          <w:szCs w:val="24"/>
+          <w:lang w:val="en-CA"/>
+        </w:rPr>
+        <w:t>and MAC are redundant when using</w:t>
+      </w:r>
+      <w:r>
+        <w:rPr>
+          <w:rFonts w:ascii="Yu Gothic Medium" w:eastAsia="Yu Gothic Medium" w:hAnsi="Yu Gothic Medium"/>
+          <w:sz w:val="24"/>
+          <w:szCs w:val="24"/>
+          <w:lang w:val="en-CA"/>
+        </w:rPr>
+        <w:t xml:space="preserve"> backjumping</w:t>
+      </w:r>
+      <w:r>
+        <w:rPr>
+          <w:rFonts w:ascii="Yu Gothic Medium" w:eastAsia="Yu Gothic Medium" w:hAnsi="Yu Gothic Medium"/>
+          <w:sz w:val="24"/>
+          <w:szCs w:val="24"/>
+          <w:lang w:val="en-CA"/>
+        </w:rPr>
+        <w:t>;</w:t>
+      </w:r>
+      <w:r>
+        <w:rPr>
+          <w:rFonts w:ascii="Yu Gothic Medium" w:eastAsia="Yu Gothic Medium" w:hAnsi="Yu Gothic Medium"/>
+          <w:sz w:val="24"/>
+          <w:szCs w:val="24"/>
+          <w:lang w:val="en-CA"/>
+        </w:rPr>
+        <w:t xml:space="preserve"> </w:t>
+      </w:r>
+      <w:r>
+        <w:rPr>
+          <w:rFonts w:ascii="Yu Gothic Medium" w:eastAsia="Yu Gothic Medium" w:hAnsi="Yu Gothic Medium"/>
+          <w:sz w:val="24"/>
+          <w:szCs w:val="24"/>
+          <w:lang w:val="en-CA"/>
+        </w:rPr>
+        <w:t xml:space="preserve">indeed, </w:t>
+      </w:r>
+      <w:r>
+        <w:rPr>
+          <w:rFonts w:ascii="Yu Gothic Medium" w:eastAsia="Yu Gothic Medium" w:hAnsi="Yu Gothic Medium"/>
+          <w:sz w:val="24"/>
+          <w:szCs w:val="24"/>
+          <w:lang w:val="en-CA"/>
+        </w:rPr>
+        <w:t>whenever forward checking based on an assignment X =x deletes a value from Y’s domain, it should add X =</w:t>
+      </w:r>
+      <w:r>
+        <w:rPr>
+          <w:rFonts w:ascii="Yu Gothic Medium" w:eastAsia="Yu Gothic Medium" w:hAnsi="Yu Gothic Medium"/>
+          <w:sz w:val="24"/>
+          <w:szCs w:val="24"/>
+          <w:lang w:val="en-CA"/>
+        </w:rPr>
+        <w:t xml:space="preserve"> </w:t>
+      </w:r>
+      <w:r>
+        <w:rPr>
+          <w:rFonts w:ascii="Yu Gothic Medium" w:eastAsia="Yu Gothic Medium" w:hAnsi="Yu Gothic Medium"/>
+          <w:sz w:val="24"/>
+          <w:szCs w:val="24"/>
+          <w:lang w:val="en-CA"/>
+        </w:rPr>
+        <w:t>x to Y’s conflict set</w:t>
+      </w:r>
+    </w:p>
+    <w:p>
+      <w:pPr>
+        <w:rPr>
+          <w:rFonts w:ascii="Yu Gothic Medium" w:eastAsia="Yu Gothic Medium" w:hAnsi="Yu Gothic Medium"/>
+          <w:sz w:val="24"/>
+          <w:szCs w:val="24"/>
+          <w:lang w:val="en-CA"/>
+        </w:rPr>
+      </w:pPr>
+      <w:r>
+        <w:rPr>
+          <w:rFonts w:ascii="Yu Gothic Medium" w:eastAsia="Yu Gothic Medium" w:hAnsi="Yu Gothic Medium"/>
+          <w:sz w:val="24"/>
+          <w:szCs w:val="24"/>
+          <w:lang w:val="en-CA"/>
+        </w:rPr>
+        <w:t>If the last value is deleted from Y’s domain, then the assignments in the conflict set of Y are added to the conflict set of X</w:t>
+      </w:r>
+      <w:r>
+        <w:rPr>
+          <w:rFonts w:ascii="Yu Gothic Medium" w:eastAsia="Yu Gothic Medium" w:hAnsi="Yu Gothic Medium"/>
+          <w:sz w:val="24"/>
+          <w:szCs w:val="24"/>
+          <w:lang w:val="en-CA"/>
+        </w:rPr>
+        <w:t>, as w</w:t>
+      </w:r>
+      <w:r>
+        <w:rPr>
+          <w:rFonts w:ascii="Yu Gothic Medium" w:eastAsia="Yu Gothic Medium" w:hAnsi="Yu Gothic Medium"/>
+          <w:sz w:val="24"/>
+          <w:szCs w:val="24"/>
+          <w:lang w:val="en-CA"/>
+        </w:rPr>
+        <w:t>e now know that X =</w:t>
+      </w:r>
+      <w:r>
+        <w:rPr>
+          <w:rFonts w:ascii="Yu Gothic Medium" w:eastAsia="Yu Gothic Medium" w:hAnsi="Yu Gothic Medium"/>
+          <w:sz w:val="24"/>
+          <w:szCs w:val="24"/>
+          <w:lang w:val="en-CA"/>
+        </w:rPr>
+        <w:t xml:space="preserve"> </w:t>
+      </w:r>
+      <w:r>
+        <w:rPr>
+          <w:rFonts w:ascii="Yu Gothic Medium" w:eastAsia="Yu Gothic Medium" w:hAnsi="Yu Gothic Medium"/>
+          <w:sz w:val="24"/>
+          <w:szCs w:val="24"/>
+          <w:lang w:val="en-CA"/>
+        </w:rPr>
+        <w:t>x leads to a</w:t>
+      </w:r>
+      <w:r>
+        <w:rPr>
+          <w:rFonts w:ascii="Yu Gothic Medium" w:eastAsia="Yu Gothic Medium" w:hAnsi="Yu Gothic Medium"/>
+          <w:sz w:val="24"/>
+          <w:szCs w:val="24"/>
+          <w:lang w:val="en-CA"/>
+        </w:rPr>
+        <w:t xml:space="preserve"> </w:t>
+      </w:r>
+      <w:r>
+        <w:rPr>
+          <w:rFonts w:ascii="Yu Gothic Medium" w:eastAsia="Yu Gothic Medium" w:hAnsi="Yu Gothic Medium"/>
+          <w:sz w:val="24"/>
+          <w:szCs w:val="24"/>
+          <w:lang w:val="en-CA"/>
+        </w:rPr>
+        <w:t>contradiction</w:t>
+      </w:r>
+      <w:r>
+        <w:rPr>
+          <w:rFonts w:ascii="Yu Gothic Medium" w:eastAsia="Yu Gothic Medium" w:hAnsi="Yu Gothic Medium"/>
+          <w:sz w:val="24"/>
+          <w:szCs w:val="24"/>
+          <w:lang w:val="en-CA"/>
+        </w:rPr>
+        <w:t xml:space="preserve"> </w:t>
+      </w:r>
+      <w:r>
+        <w:rPr>
+          <w:rFonts w:ascii="Yu Gothic Medium" w:eastAsia="Yu Gothic Medium" w:hAnsi="Yu Gothic Medium"/>
+          <w:sz w:val="24"/>
+          <w:szCs w:val="24"/>
+          <w:lang w:val="en-CA"/>
+        </w:rPr>
+        <w:t>in Y, and a different assignment should be tried for X</w:t>
+      </w:r>
+    </w:p>
+    <w:p>
+      <w:pPr>
+        <w:rPr>
+          <w:rFonts w:ascii="Yu Gothic Medium" w:eastAsia="Yu Gothic Medium" w:hAnsi="Yu Gothic Medium"/>
+          <w:b/>
+          <w:bCs/>
+          <w:i/>
+          <w:iCs/>
+          <w:sz w:val="24"/>
+          <w:szCs w:val="24"/>
+          <w:lang w:val="en-CA"/>
+        </w:rPr>
+      </w:pPr>
+      <w:r>
+        <w:rPr>
+          <w:rFonts w:ascii="Yu Gothic Medium" w:eastAsia="Yu Gothic Medium" w:hAnsi="Yu Gothic Medium"/>
+          <w:b/>
+          <w:bCs/>
+          <w:i/>
+          <w:iCs/>
+          <w:sz w:val="24"/>
+          <w:szCs w:val="24"/>
+          <w:lang w:val="en-CA"/>
+        </w:rPr>
+        <w:t>Conflict-directed backjumping (CBJ)</w:t>
+      </w:r>
+    </w:p>
+    <w:p>
+      <w:pPr>
+        <w:rPr>
+          <w:rFonts w:ascii="Yu Gothic Medium" w:eastAsia="Yu Gothic Medium" w:hAnsi="Yu Gothic Medium"/>
+          <w:sz w:val="24"/>
+          <w:szCs w:val="24"/>
+          <w:lang w:val="en-CA"/>
+        </w:rPr>
+      </w:pPr>
+      <w:r>
+        <w:rPr>
+          <w:rFonts w:ascii="Yu Gothic Medium" w:eastAsia="Yu Gothic Medium" w:hAnsi="Yu Gothic Medium"/>
+          <w:sz w:val="24"/>
+          <w:szCs w:val="24"/>
+          <w:lang w:val="en-CA"/>
+        </w:rPr>
+        <w:t xml:space="preserve">CBJ is used whenever the cause of failure is a </w:t>
+      </w:r>
+      <w:r>
+        <w:rPr>
+          <w:rFonts w:ascii="Yu Gothic Medium" w:eastAsia="Yu Gothic Medium" w:hAnsi="Yu Gothic Medium"/>
+          <w:i/>
+          <w:iCs/>
+          <w:sz w:val="24"/>
+          <w:szCs w:val="24"/>
+          <w:lang w:val="en-CA"/>
+        </w:rPr>
+        <w:t xml:space="preserve">set </w:t>
+      </w:r>
+      <w:r>
+        <w:rPr>
+          <w:rFonts w:ascii="Yu Gothic Medium" w:eastAsia="Yu Gothic Medium" w:hAnsi="Yu Gothic Medium"/>
+          <w:sz w:val="24"/>
+          <w:szCs w:val="24"/>
+          <w:lang w:val="en-CA"/>
+        </w:rPr>
+        <w:t>of variables in the conflict set, rather than only one</w:t>
+      </w:r>
+    </w:p>
+    <w:p>
+      <w:pPr>
+        <w:tabs>
+          <w:tab w:val="left" w:pos="2205"/>
+        </w:tabs>
+        <w:rPr>
+          <w:rFonts w:ascii="Yu Gothic Medium" w:eastAsia="Yu Gothic Medium" w:hAnsi="Yu Gothic Medium"/>
+          <w:sz w:val="24"/>
+          <w:szCs w:val="24"/>
+          <w:lang w:val="en-CA"/>
+        </w:rPr>
+      </w:pPr>
+      <w:r>
+        <w:rPr>
+          <w:rFonts w:ascii="Yu Gothic Medium" w:eastAsia="Yu Gothic Medium" w:hAnsi="Yu Gothic Medium"/>
+          <w:sz w:val="24"/>
+          <w:szCs w:val="24"/>
+          <w:lang w:val="en-CA"/>
+        </w:rPr>
+        <w:t>L</w:t>
+      </w:r>
+      <w:r>
+        <w:rPr>
+          <w:rFonts w:ascii="Yu Gothic Medium" w:eastAsia="Yu Gothic Medium" w:hAnsi="Yu Gothic Medium"/>
+          <w:sz w:val="24"/>
+          <w:szCs w:val="24"/>
+          <w:lang w:val="en-CA"/>
+        </w:rPr>
+        <w:t xml:space="preserve">et </w:t>
+      </w:r>
+      <w:r>
+        <w:rPr>
+          <w:rFonts w:ascii="Yu Gothic Medium" w:eastAsia="Yu Gothic Medium" w:hAnsi="Yu Gothic Medium"/>
+          <w:sz w:val="24"/>
+          <w:szCs w:val="24"/>
+          <w:lang w:val="en-CA"/>
+        </w:rPr>
+        <w:t>Xj be the current variable, and let conf(Xj) be its conflict set</w:t>
+      </w:r>
+    </w:p>
+    <w:p>
+      <w:pPr>
+        <w:tabs>
+          <w:tab w:val="left" w:pos="2205"/>
+        </w:tabs>
+        <w:rPr>
+          <w:rFonts w:ascii="Yu Gothic Medium" w:eastAsia="Yu Gothic Medium" w:hAnsi="Yu Gothic Medium"/>
+          <w:sz w:val="24"/>
+          <w:szCs w:val="24"/>
+          <w:lang w:val="en-CA"/>
+        </w:rPr>
+      </w:pPr>
+      <w:r>
+        <w:rPr>
+          <w:rFonts w:ascii="Yu Gothic Medium" w:eastAsia="Yu Gothic Medium" w:hAnsi="Yu Gothic Medium"/>
+          <w:sz w:val="24"/>
+          <w:szCs w:val="24"/>
+          <w:lang w:val="en-CA"/>
+        </w:rPr>
+        <w:t xml:space="preserve">If every possible value for Xj fails, backjump to the most recent variable Xi in conf(Xj) and recompute the conflict set for Xi as follows: </w:t>
+      </w:r>
+    </w:p>
+    <w:p>
+      <w:pPr>
+        <w:tabs>
+          <w:tab w:val="left" w:pos="2205"/>
+        </w:tabs>
+        <w:jc w:val="center"/>
+        <w:rPr>
+          <w:rFonts w:ascii="Yu Gothic Medium" w:eastAsia="Yu Gothic Medium" w:hAnsi="Yu Gothic Medium"/>
+          <w:b/>
+          <w:bCs/>
+          <w:sz w:val="24"/>
+          <w:szCs w:val="24"/>
+          <w:lang w:val="en-CA"/>
+        </w:rPr>
+      </w:pPr>
+      <w:r>
+        <w:rPr>
+          <w:rFonts w:ascii="Yu Gothic Medium" w:eastAsia="Yu Gothic Medium" w:hAnsi="Yu Gothic Medium"/>
+          <w:b/>
+          <w:bCs/>
+          <w:sz w:val="24"/>
+          <w:szCs w:val="24"/>
+          <w:lang w:val="en-CA"/>
+        </w:rPr>
+        <w:t>conf(Xi) ← conf(Xi)</w:t>
+      </w:r>
+      <w:r>
+        <w:rPr>
+          <w:rFonts w:ascii="Yu Gothic Medium" w:eastAsia="Yu Gothic Medium" w:hAnsi="Yu Gothic Medium" w:cs="Cambria Math"/>
+          <w:b/>
+          <w:bCs/>
+          <w:sz w:val="24"/>
+          <w:szCs w:val="24"/>
+          <w:lang w:val="en-CA"/>
+        </w:rPr>
+        <w:t>∪</w:t>
+      </w:r>
+      <w:r>
+        <w:rPr>
+          <w:rFonts w:ascii="Yu Gothic Medium" w:eastAsia="Yu Gothic Medium" w:hAnsi="Yu Gothic Medium"/>
+          <w:b/>
+          <w:bCs/>
+          <w:sz w:val="24"/>
+          <w:szCs w:val="24"/>
+          <w:lang w:val="en-CA"/>
+        </w:rPr>
+        <w:t>conf(Xj)</w:t>
+      </w:r>
+      <w:r>
+        <w:rPr>
+          <w:rFonts w:ascii="Yu Gothic Medium" w:eastAsia="Yu Gothic Medium" w:hAnsi="Yu Gothic Medium" w:cs="Calibri"/>
+          <w:b/>
+          <w:bCs/>
+          <w:sz w:val="24"/>
+          <w:szCs w:val="24"/>
+          <w:lang w:val="en-CA"/>
+        </w:rPr>
+        <w:t>−</w:t>
+      </w:r>
+      <w:r>
+        <w:rPr>
+          <w:rFonts w:ascii="Yu Gothic Medium" w:eastAsia="Yu Gothic Medium" w:hAnsi="Yu Gothic Medium"/>
+          <w:b/>
+          <w:bCs/>
+          <w:sz w:val="24"/>
+          <w:szCs w:val="24"/>
+          <w:lang w:val="en-CA"/>
+        </w:rPr>
+        <w:t xml:space="preserve"> {Xi}</w:t>
+      </w:r>
+    </w:p>
+    <w:p>
+      <w:pPr>
+        <w:tabs>
+          <w:tab w:val="left" w:pos="1305"/>
+        </w:tabs>
+        <w:rPr>
+          <w:rFonts w:ascii="Yu Gothic Medium" w:eastAsia="Yu Gothic Medium" w:hAnsi="Yu Gothic Medium"/>
+          <w:sz w:val="24"/>
+          <w:szCs w:val="24"/>
+          <w:lang w:val="en-CA"/>
+        </w:rPr>
+      </w:pPr>
+      <w:r>
+        <w:rPr>
+          <w:rFonts w:ascii="Yu Gothic Medium" w:eastAsia="Yu Gothic Medium" w:hAnsi="Yu Gothic Medium"/>
+          <w:sz w:val="24"/>
+          <w:szCs w:val="24"/>
+          <w:lang w:val="en-CA"/>
+        </w:rPr>
+        <w:t>Constraint learning is the idea of finding a minimum set of variables from the conflict set that causes the problem</w:t>
+      </w:r>
+      <w:r>
+        <w:rPr>
+          <w:rFonts w:ascii="Yu Gothic Medium" w:eastAsia="Yu Gothic Medium" w:hAnsi="Yu Gothic Medium"/>
+          <w:sz w:val="24"/>
+          <w:szCs w:val="24"/>
+          <w:lang w:val="en-CA"/>
+        </w:rPr>
+        <w:t>/inconsistency</w:t>
+      </w:r>
+      <w:r>
+        <w:rPr>
+          <w:rFonts w:ascii="Yu Gothic Medium" w:eastAsia="Yu Gothic Medium" w:hAnsi="Yu Gothic Medium"/>
+          <w:sz w:val="24"/>
+          <w:szCs w:val="24"/>
+          <w:lang w:val="en-CA"/>
+        </w:rPr>
+        <w:t xml:space="preserve"> (i.e., finding a </w:t>
+      </w:r>
+      <w:r>
+        <w:rPr>
+          <w:rFonts w:ascii="Yu Gothic Medium" w:eastAsia="Yu Gothic Medium" w:hAnsi="Yu Gothic Medium"/>
+          <w:b/>
+          <w:bCs/>
+          <w:sz w:val="24"/>
+          <w:szCs w:val="24"/>
+          <w:lang w:val="en-CA"/>
+        </w:rPr>
+        <w:t>no-good</w:t>
+      </w:r>
+      <w:r>
+        <w:rPr>
+          <w:rFonts w:ascii="Yu Gothic Medium" w:eastAsia="Yu Gothic Medium" w:hAnsi="Yu Gothic Medium"/>
+          <w:sz w:val="24"/>
+          <w:szCs w:val="24"/>
+          <w:lang w:val="en-CA"/>
+        </w:rPr>
+        <w:t xml:space="preserve"> that will add constraints to our CSP</w:t>
+      </w:r>
+      <w:r>
+        <w:rPr>
+          <w:rFonts w:ascii="Yu Gothic Medium" w:eastAsia="Yu Gothic Medium" w:hAnsi="Yu Gothic Medium"/>
+          <w:sz w:val="24"/>
+          <w:szCs w:val="24"/>
+          <w:lang w:val="en-CA"/>
+        </w:rPr>
+        <w:t>)</w:t>
+      </w:r>
     </w:p>
     <w:sectPr>
       <w:pgSz w:w="11906" w:h="16838"/>
@@ -40,6 +1241,126 @@
     </w:sectPr>
   </w:body>
 </w:document>
+</file>
+
+<file path=word/numbering.xml><?xml version="1.0" encoding="utf-8"?>
+<w:numbering xmlns:wpc="http://schemas.microsoft.com/office/word/2010/wordprocessingCanvas" xmlns:cx="http://schemas.microsoft.com/office/drawing/2014/chartex" xmlns:cx1="http://schemas.microsoft.com/office/drawing/2015/9/8/chartex" xmlns:cx2="http://schemas.microsoft.com/office/drawing/2015/10/21/chartex" xmlns:cx3="http://schemas.microsoft.com/office/drawing/2016/5/9/chartex" xmlns:cx4="http://schemas.microsoft.com/office/drawing/2016/5/10/chartex" xmlns:cx5="http://schemas.microsoft.com/office/drawing/2016/5/11/chartex" xmlns:cx6="http://schemas.microsoft.com/office/drawing/2016/5/12/chartex" xmlns:cx7="http://schemas.microsoft.com/office/drawing/2016/5/13/chartex" xmlns:cx8="http://schemas.microsoft.com/office/drawing/2016/5/14/chartex" xmlns:mc="http://schemas.openxmlformats.org/markup-compatibility/2006" xmlns:aink="http://schemas.microsoft.com/office/drawing/2016/ink" xmlns:am3d="http://schemas.microsoft.com/office/drawing/2017/model3d" xmlns:o="urn:schemas-microsoft-com:office:office" xmlns:oel="http://schemas.microsoft.com/office/2019/extlst" xmlns:r="http://schemas.openxmlformats.org/officeDocument/2006/relationships" xmlns:m="http://schemas.openxmlformats.org/officeDocument/2006/math" xmlns:v="urn:schemas-microsoft-com:vml" xmlns:wp14="http://schemas.microsoft.com/office/word/2010/wordprocessingDrawing" xmlns:wp="http://schemas.openxmlformats.org/drawingml/2006/wordprocessingDrawing" xmlns:w10="urn:schemas-microsoft-com:office:word" xmlns:w="http://schemas.openxmlformats.org/wordprocessingml/2006/main" xmlns:w14="http://schemas.microsoft.com/office/word/2010/wordml" xmlns:w15="http://schemas.microsoft.com/office/word/2012/wordml" xmlns:w16cex="http://schemas.microsoft.com/office/word/2018/wordml/cex" xmlns:w16cid="http://schemas.microsoft.com/office/word/2016/wordml/cid" xmlns:w16="http://schemas.microsoft.com/office/word/2018/wordml" xmlns:w16du="http://schemas.microsoft.com/office/word/2023/wordml/word16du" xmlns:w16sdtdh="http://schemas.microsoft.com/office/word/2020/wordml/sdtdatahash" xmlns:w16se="http://schemas.microsoft.com/office/word/2015/wordml/symex" xmlns:wpg="http://schemas.microsoft.com/office/word/2010/wordprocessingGroup" xmlns:wpi="http://schemas.microsoft.com/office/word/2010/wordprocessingInk" xmlns:wne="http://schemas.microsoft.com/office/word/2006/wordml" xmlns:wps="http://schemas.microsoft.com/office/word/2010/wordprocessingShape" mc:Ignorable="w14 w15 w16se w16cid w16 w16cex w16sdtdh wp14">
+  <w:abstractNum w:abstractNumId="0" w15:restartNumberingAfterBreak="0">
+    <w:nsid w:val="1E82061F"/>
+    <w:multiLevelType w:val="hybridMultilevel"/>
+    <w:tmpl w:val="80860CEE"/>
+    <w:lvl w:ilvl="0" w:tplc="FF2E2B0A">
+      <w:numFmt w:val="bullet"/>
+      <w:lvlText w:val=""/>
+      <w:lvlJc w:val="left"/>
+      <w:pPr>
+        <w:ind w:left="720" w:hanging="360"/>
+      </w:pPr>
+      <w:rPr>
+        <w:rFonts w:ascii="Symbol" w:eastAsia="Yu Gothic Medium" w:hAnsi="Symbol" w:cstheme="minorBidi" w:hint="default"/>
+      </w:rPr>
+    </w:lvl>
+    <w:lvl w:ilvl="1" w:tplc="04100003" w:tentative="1">
+      <w:start w:val="1"/>
+      <w:numFmt w:val="bullet"/>
+      <w:lvlText w:val="o"/>
+      <w:lvlJc w:val="left"/>
+      <w:pPr>
+        <w:ind w:left="1440" w:hanging="360"/>
+      </w:pPr>
+      <w:rPr>
+        <w:rFonts w:ascii="Courier New" w:hAnsi="Courier New" w:cs="Courier New" w:hint="default"/>
+      </w:rPr>
+    </w:lvl>
+    <w:lvl w:ilvl="2" w:tplc="04100005" w:tentative="1">
+      <w:start w:val="1"/>
+      <w:numFmt w:val="bullet"/>
+      <w:lvlText w:val=""/>
+      <w:lvlJc w:val="left"/>
+      <w:pPr>
+        <w:ind w:left="2160" w:hanging="360"/>
+      </w:pPr>
+      <w:rPr>
+        <w:rFonts w:ascii="Wingdings" w:hAnsi="Wingdings" w:hint="default"/>
+      </w:rPr>
+    </w:lvl>
+    <w:lvl w:ilvl="3" w:tplc="04100001" w:tentative="1">
+      <w:start w:val="1"/>
+      <w:numFmt w:val="bullet"/>
+      <w:lvlText w:val=""/>
+      <w:lvlJc w:val="left"/>
+      <w:pPr>
+        <w:ind w:left="2880" w:hanging="360"/>
+      </w:pPr>
+      <w:rPr>
+        <w:rFonts w:ascii="Symbol" w:hAnsi="Symbol" w:hint="default"/>
+      </w:rPr>
+    </w:lvl>
+    <w:lvl w:ilvl="4" w:tplc="04100003" w:tentative="1">
+      <w:start w:val="1"/>
+      <w:numFmt w:val="bullet"/>
+      <w:lvlText w:val="o"/>
+      <w:lvlJc w:val="left"/>
+      <w:pPr>
+        <w:ind w:left="3600" w:hanging="360"/>
+      </w:pPr>
+      <w:rPr>
+        <w:rFonts w:ascii="Courier New" w:hAnsi="Courier New" w:cs="Courier New" w:hint="default"/>
+      </w:rPr>
+    </w:lvl>
+    <w:lvl w:ilvl="5" w:tplc="04100005" w:tentative="1">
+      <w:start w:val="1"/>
+      <w:numFmt w:val="bullet"/>
+      <w:lvlText w:val=""/>
+      <w:lvlJc w:val="left"/>
+      <w:pPr>
+        <w:ind w:left="4320" w:hanging="360"/>
+      </w:pPr>
+      <w:rPr>
+        <w:rFonts w:ascii="Wingdings" w:hAnsi="Wingdings" w:hint="default"/>
+      </w:rPr>
+    </w:lvl>
+    <w:lvl w:ilvl="6" w:tplc="04100001" w:tentative="1">
+      <w:start w:val="1"/>
+      <w:numFmt w:val="bullet"/>
+      <w:lvlText w:val=""/>
+      <w:lvlJc w:val="left"/>
+      <w:pPr>
+        <w:ind w:left="5040" w:hanging="360"/>
+      </w:pPr>
+      <w:rPr>
+        <w:rFonts w:ascii="Symbol" w:hAnsi="Symbol" w:hint="default"/>
+      </w:rPr>
+    </w:lvl>
+    <w:lvl w:ilvl="7" w:tplc="04100003" w:tentative="1">
+      <w:start w:val="1"/>
+      <w:numFmt w:val="bullet"/>
+      <w:lvlText w:val="o"/>
+      <w:lvlJc w:val="left"/>
+      <w:pPr>
+        <w:ind w:left="5760" w:hanging="360"/>
+      </w:pPr>
+      <w:rPr>
+        <w:rFonts w:ascii="Courier New" w:hAnsi="Courier New" w:cs="Courier New" w:hint="default"/>
+      </w:rPr>
+    </w:lvl>
+    <w:lvl w:ilvl="8" w:tplc="04100005" w:tentative="1">
+      <w:start w:val="1"/>
+      <w:numFmt w:val="bullet"/>
+      <w:lvlText w:val=""/>
+      <w:lvlJc w:val="left"/>
+      <w:pPr>
+        <w:ind w:left="6480" w:hanging="360"/>
+      </w:pPr>
+      <w:rPr>
+        <w:rFonts w:ascii="Wingdings" w:hAnsi="Wingdings" w:hint="default"/>
+      </w:rPr>
+    </w:lvl>
+  </w:abstractNum>
+  <w:num w:numId="1" w16cid:durableId="347562794">
+    <w:abstractNumId w:val="0"/>
+  </w:num>
+</w:numbering>
 </file>
 
 <file path=word/styles.xml><?xml version="1.0" encoding="utf-8"?>
@@ -470,6 +1791,17 @@
     <w:semiHidden/>
     <w:unhideWhenUsed/>
   </w:style>
+  <w:style w:type="paragraph" w:styleId="ListParagraph">
+    <w:name w:val="List Paragraph"/>
+    <w:basedOn w:val="Normal"/>
+    <w:uiPriority w:val="34"/>
+    <w:qFormat/>
+    <w:rsid w:val="0000393E"/>
+    <w:pPr>
+      <w:ind w:left="720"/>
+      <w:contextualSpacing/>
+    </w:pPr>
+  </w:style>
 </w:styles>
 </file>
 
